--- a/docs/text-for-report/text-for-report-2.docx
+++ b/docs/text-for-report/text-for-report-2.docx
@@ -751,6 +751,9 @@
         <w:tab w:leader="none" w:pos="709" w:val="left"/>
       </w:tabs>
       <w:suppressAutoHyphens w:val="true"/>
+      <w:kinsoku w:val="true"/>
+      <w:overflowPunct w:val="true"/>
+      <w:autoSpaceDE w:val="true"/>
     </w:pPr>
     <w:rPr>
       <w:rFonts w:ascii="Times New Roman" w:cs="Lohit Hindi" w:eastAsia="Droid Sans" w:hAnsi="Times New Roman"/>
